--- a/DumbDumberDumbererDumbest_Report.docx
+++ b/DumbDumberDumbererDumbest_Report.docx
@@ -51,13 +51,8 @@
       <w:pPr>
         <w:jc w:val="center"/>
       </w:pPr>
-      <w:proofErr w:type="spellStart"/>
-      <w:r>
-        <w:t>Kealan</w:t>
-      </w:r>
-      <w:proofErr w:type="spellEnd"/>
-      <w:r>
-        <w:t xml:space="preserve"> McCormack</w:t>
+      <w:r>
+        <w:t>Kealan McCormack</w:t>
       </w:r>
     </w:p>
     <w:p>
@@ -124,12 +119,6 @@
         </w:rPr>
         <w:t>Synopsis</w:t>
       </w:r>
-      <w:r>
-        <w:rPr>
-          <w:b/>
-        </w:rPr>
-        <w:t>:</w:t>
-      </w:r>
     </w:p>
     <w:p>
       <w:pPr>
@@ -298,17 +287,8 @@
           <w:b/>
           <w:iCs/>
         </w:rPr>
-        <w:t xml:space="preserve">REST API’s with </w:t>
-      </w:r>
-      <w:proofErr w:type="spellStart"/>
-      <w:r>
-        <w:rPr>
-          <w:b/>
-          <w:iCs/>
-        </w:rPr>
-        <w:t>Springboot</w:t>
-      </w:r>
-      <w:proofErr w:type="spellEnd"/>
+        <w:t>REST API’s with Springboot</w:t>
+      </w:r>
       <w:r>
         <w:rPr>
           <w:bCs/>
@@ -328,39 +308,7 @@
           <w:bCs/>
           <w:iCs/>
         </w:rPr>
-        <w:t xml:space="preserve">Used to model </w:t>
-      </w:r>
-      <w:proofErr w:type="spellStart"/>
-      <w:r>
-        <w:rPr>
-          <w:bCs/>
-          <w:iCs/>
-        </w:rPr>
-        <w:t>InventoryAPI</w:t>
-      </w:r>
-      <w:proofErr w:type="spellEnd"/>
-      <w:r>
-        <w:rPr>
-          <w:bCs/>
-          <w:iCs/>
-        </w:rPr>
-        <w:t xml:space="preserve">, Market and </w:t>
-      </w:r>
-      <w:proofErr w:type="spellStart"/>
-      <w:r>
-        <w:rPr>
-          <w:bCs/>
-          <w:iCs/>
-        </w:rPr>
-        <w:t>PriceAPI</w:t>
-      </w:r>
-      <w:proofErr w:type="spellEnd"/>
-      <w:r>
-        <w:rPr>
-          <w:bCs/>
-          <w:iCs/>
-        </w:rPr>
-        <w:t>.</w:t>
+        <w:t>Used to model InventoryAPI, Market and PriceAPI.</w:t>
       </w:r>
     </w:p>
     <w:p>
@@ -401,39 +349,7 @@
           <w:bCs/>
           <w:iCs/>
         </w:rPr>
-        <w:t xml:space="preserve">Used to model </w:t>
-      </w:r>
-      <w:proofErr w:type="spellStart"/>
-      <w:r>
-        <w:rPr>
-          <w:bCs/>
-          <w:iCs/>
-        </w:rPr>
-        <w:t>SpaceBank</w:t>
-      </w:r>
-      <w:proofErr w:type="spellEnd"/>
-      <w:r>
-        <w:rPr>
-          <w:bCs/>
-          <w:iCs/>
-        </w:rPr>
-        <w:t xml:space="preserve">, </w:t>
-      </w:r>
-      <w:proofErr w:type="spellStart"/>
-      <w:r>
-        <w:rPr>
-          <w:bCs/>
-          <w:iCs/>
-        </w:rPr>
-        <w:t>PriceMonitor</w:t>
-      </w:r>
-      <w:proofErr w:type="spellEnd"/>
-      <w:r>
-        <w:rPr>
-          <w:bCs/>
-          <w:iCs/>
-        </w:rPr>
-        <w:t xml:space="preserve"> and Orders.</w:t>
+        <w:t>Used to model SpaceBank, PriceMonitor and Orders.</w:t>
       </w:r>
     </w:p>
     <w:p>
@@ -641,7 +557,6 @@
         </w:rPr>
         <w:t xml:space="preserve"> Firstly, the </w:t>
       </w:r>
-      <w:proofErr w:type="spellStart"/>
       <w:r>
         <w:rPr>
           <w:b/>
@@ -650,7 +565,6 @@
         </w:rPr>
         <w:t>InventoryAPI</w:t>
       </w:r>
-      <w:proofErr w:type="spellEnd"/>
       <w:r>
         <w:rPr>
           <w:iCs/>
@@ -699,7 +613,6 @@
         </w:rPr>
         <w:t xml:space="preserve"> </w:t>
       </w:r>
-      <w:proofErr w:type="spellStart"/>
       <w:r>
         <w:rPr>
           <w:b/>
@@ -708,7 +621,6 @@
         </w:rPr>
         <w:t>PriceAPI</w:t>
       </w:r>
-      <w:proofErr w:type="spellEnd"/>
       <w:r>
         <w:rPr>
           <w:iCs/>
@@ -771,21 +683,7 @@
         <w:rPr>
           <w:iCs/>
         </w:rPr>
-        <w:t xml:space="preserve">The Inventory is queried regarding the available amount of the item using a REST request. Similarly, the price is retrieved from the </w:t>
-      </w:r>
-      <w:proofErr w:type="spellStart"/>
-      <w:r>
-        <w:rPr>
-          <w:iCs/>
-        </w:rPr>
-        <w:t>PriceAPI</w:t>
-      </w:r>
-      <w:proofErr w:type="spellEnd"/>
-      <w:r>
-        <w:rPr>
-          <w:iCs/>
-        </w:rPr>
-        <w:t xml:space="preserve">. </w:t>
+        <w:t xml:space="preserve">The Inventory is queried regarding the available amount of the item using a REST request. Similarly, the price is retrieved from the PriceAPI. </w:t>
       </w:r>
       <w:r>
         <w:rPr>
@@ -849,23 +747,13 @@
         </w:rPr>
         <w:t xml:space="preserve"> The Orders module also contacts the </w:t>
       </w:r>
-      <w:proofErr w:type="spellStart"/>
-      <w:r>
-        <w:rPr>
-          <w:b/>
-          <w:bCs/>
-          <w:iCs/>
-        </w:rPr>
-        <w:t>SpaceBank</w:t>
-      </w:r>
-      <w:proofErr w:type="spellEnd"/>
-      <w:r>
-        <w:rPr>
-          <w:b/>
-          <w:bCs/>
-          <w:iCs/>
-        </w:rPr>
-        <w:t xml:space="preserve"> </w:t>
+      <w:r>
+        <w:rPr>
+          <w:b/>
+          <w:bCs/>
+          <w:iCs/>
+        </w:rPr>
+        <w:t xml:space="preserve">SpaceBank </w:t>
       </w:r>
       <w:r>
         <w:rPr>
@@ -879,7 +767,6 @@
         </w:rPr>
         <w:t xml:space="preserve">Lastly the </w:t>
       </w:r>
-      <w:proofErr w:type="spellStart"/>
       <w:r>
         <w:rPr>
           <w:b/>
@@ -888,7 +775,6 @@
         </w:rPr>
         <w:t>PriceMonitor</w:t>
       </w:r>
-      <w:proofErr w:type="spellEnd"/>
       <w:r>
         <w:rPr>
           <w:b/>
@@ -1135,23 +1021,13 @@
           <w:iCs/>
         </w:rPr>
       </w:pPr>
-      <w:proofErr w:type="spellStart"/>
-      <w:r>
-        <w:rPr>
-          <w:b/>
-          <w:bCs/>
-          <w:iCs/>
-        </w:rPr>
-        <w:t>Kealan</w:t>
-      </w:r>
-      <w:proofErr w:type="spellEnd"/>
-      <w:r>
-        <w:rPr>
-          <w:b/>
-          <w:bCs/>
-          <w:iCs/>
-        </w:rPr>
-        <w:t xml:space="preserve"> McCormack</w:t>
+      <w:r>
+        <w:rPr>
+          <w:b/>
+          <w:bCs/>
+          <w:iCs/>
+        </w:rPr>
+        <w:t>Kealan McCormack</w:t>
       </w:r>
       <w:r>
         <w:rPr>
@@ -1181,42 +1057,24 @@
         </w:rPr>
         <w:t xml:space="preserve">Work on </w:t>
       </w:r>
-      <w:proofErr w:type="spellStart"/>
-      <w:r>
-        <w:rPr>
-          <w:iCs/>
-        </w:rPr>
-        <w:t>PriceAPI</w:t>
-      </w:r>
-      <w:proofErr w:type="spellEnd"/>
-      <w:r>
-        <w:rPr>
-          <w:iCs/>
-        </w:rPr>
-        <w:t xml:space="preserve">, </w:t>
-      </w:r>
-      <w:proofErr w:type="spellStart"/>
-      <w:r>
-        <w:rPr>
-          <w:iCs/>
-        </w:rPr>
-        <w:t>InventoryAPI</w:t>
-      </w:r>
-      <w:proofErr w:type="spellEnd"/>
+      <w:r>
+        <w:rPr>
+          <w:iCs/>
+        </w:rPr>
+        <w:t>PriceAPI, InventoryAPI</w:t>
+      </w:r>
       <w:r>
         <w:rPr>
           <w:iCs/>
         </w:rPr>
         <w:t xml:space="preserve"> and </w:t>
       </w:r>
-      <w:proofErr w:type="spellStart"/>
       <w:r>
         <w:rPr>
           <w:iCs/>
         </w:rPr>
         <w:t>PriceMonitor</w:t>
       </w:r>
-      <w:proofErr w:type="spellEnd"/>
     </w:p>
     <w:p>
       <w:pPr>
@@ -1339,7 +1197,6 @@
         </w:rPr>
         <w:t xml:space="preserve">Orders and </w:t>
       </w:r>
-      <w:proofErr w:type="spellStart"/>
       <w:r>
         <w:rPr>
           <w:iCs/>
@@ -1364,14 +1221,19 @@
         </w:rPr>
         <w:t>ank</w:t>
       </w:r>
-      <w:proofErr w:type="spellEnd"/>
-    </w:p>
-    <w:p>
-      <w:pPr>
-        <w:rPr>
-          <w:iCs/>
-        </w:rPr>
-      </w:pPr>
+    </w:p>
+    <w:p>
+      <w:pPr>
+        <w:rPr>
+          <w:iCs/>
+        </w:rPr>
+      </w:pPr>
+      <w:r>
+        <w:rPr>
+          <w:iCs/>
+        </w:rPr>
+        <w:t>We all collectively worked on dockerising  and deploying the project.</w:t>
+      </w:r>
     </w:p>
     <w:p>
       <w:pPr>
@@ -1401,19 +1263,8 @@
     <w:p>
       <w:pPr>
         <w:rPr>
-          <w:i/>
-        </w:rPr>
-      </w:pPr>
-      <w:r>
-        <w:rPr>
-          <w:i/>
-        </w:rPr>
-        <w:t>What have you learnt about the technologies you have used? Limitations? Benefits?</w:t>
-      </w:r>
-    </w:p>
-    <w:p>
-      <w:pPr>
-        <w:rPr>
+          <w:b/>
+          <w:bCs/>
           <w:iCs/>
         </w:rPr>
       </w:pPr>
